--- a/M3_2.2.docx
+++ b/M3_2.2.docx
@@ -1,6 +1,6 @@
 
 <file path=word/document.xml><?xml version="1.0" encoding="utf-8"?>
-<w:document xmlns:wpc="http://schemas.microsoft.com/office/word/2010/wordprocessingCanvas" xmlns:cx="http://schemas.microsoft.com/office/drawing/2014/chartex" xmlns:cx1="http://schemas.microsoft.com/office/drawing/2015/9/8/chartex" xmlns:cx2="http://schemas.microsoft.com/office/drawing/2015/10/21/chartex" xmlns:cx3="http://schemas.microsoft.com/office/drawing/2016/5/9/chartex" xmlns:cx4="http://schemas.microsoft.com/office/drawing/2016/5/10/chartex" xmlns:cx5="http://schemas.microsoft.com/office/drawing/2016/5/11/chartex" xmlns:cx6="http://schemas.microsoft.com/office/drawing/2016/5/12/chartex" xmlns:cx7="http://schemas.microsoft.com/office/drawing/2016/5/13/chartex" xmlns:cx8="http://schemas.microsoft.com/office/drawing/2016/5/14/chartex" xmlns:mc="http://schemas.openxmlformats.org/markup-compatibility/2006" xmlns:o="urn:schemas-microsoft-com:office:office" xmlns:r="http://schemas.openxmlformats.org/officeDocument/2006/relationships" xmlns:m="http://schemas.openxmlformats.org/officeDocument/2006/math" xmlns:v="urn:schemas-microsoft-com:vml" xmlns:wp14="http://schemas.microsoft.com/office/word/2010/wordprocessingDrawing" xmlns:wp="http://schemas.openxmlformats.org/drawingml/2006/wordprocessingDrawing" xmlns:w10="urn:schemas-microsoft-com:office:word" xmlns:w="http://schemas.openxmlformats.org/wordprocessingml/2006/main" xmlns:w14="http://schemas.microsoft.com/office/word/2010/wordml" xmlns:w15="http://schemas.microsoft.com/office/word/2012/wordml" xmlns:w16se="http://schemas.microsoft.com/office/word/2015/wordml/symex" xmlns:wpg="http://schemas.microsoft.com/office/word/2010/wordprocessingGroup" xmlns:wpi="http://schemas.microsoft.com/office/word/2010/wordprocessingInk" xmlns:wne="http://schemas.microsoft.com/office/word/2006/wordml" xmlns:wps="http://schemas.microsoft.com/office/word/2010/wordprocessingShape" mc:Ignorable="w14 w15 w16se wp14">
+<w:document xmlns:wpc="http://schemas.microsoft.com/office/word/2010/wordprocessingCanvas" xmlns:cx="http://schemas.microsoft.com/office/drawing/2014/chartex" xmlns:cx1="http://schemas.microsoft.com/office/drawing/2015/9/8/chartex" xmlns:mc="http://schemas.openxmlformats.org/markup-compatibility/2006" xmlns:o="urn:schemas-microsoft-com:office:office" xmlns:r="http://schemas.openxmlformats.org/officeDocument/2006/relationships" xmlns:m="http://schemas.openxmlformats.org/officeDocument/2006/math" xmlns:v="urn:schemas-microsoft-com:vml" xmlns:wp14="http://schemas.microsoft.com/office/word/2010/wordprocessingDrawing" xmlns:wp="http://schemas.openxmlformats.org/drawingml/2006/wordprocessingDrawing" xmlns:w10="urn:schemas-microsoft-com:office:word" xmlns:w="http://schemas.openxmlformats.org/wordprocessingml/2006/main" xmlns:w14="http://schemas.microsoft.com/office/word/2010/wordml" xmlns:w15="http://schemas.microsoft.com/office/word/2012/wordml" xmlns:w16se="http://schemas.microsoft.com/office/word/2015/wordml/symex" xmlns:wpg="http://schemas.microsoft.com/office/word/2010/wordprocessingGroup" xmlns:wpi="http://schemas.microsoft.com/office/word/2010/wordprocessingInk" xmlns:wne="http://schemas.microsoft.com/office/word/2006/wordml" xmlns:wps="http://schemas.microsoft.com/office/word/2010/wordprocessingShape" mc:Ignorable="w14 w15 w16se wp14">
   <w:body>
     <w:p>
       <w:r>
@@ -24,6 +24,7 @@
           <w:b/>
         </w:rPr>
       </w:pPr>
+      <w:proofErr w:type="gramStart"/>
       <w:r>
         <w:rPr>
           <w:rStyle w:val="fontstyle01"/>
@@ -37,7 +38,31 @@
           <w:rStyle w:val="fontstyle01"/>
           <w:b/>
         </w:rPr>
-        <w:t>, it is possible to transmit all of the data in the sender’s buffer to the receiver’s buffer.</w:t>
+        <w:t>,</w:t>
+      </w:r>
+      <w:proofErr w:type="gramEnd"/>
+      <w:r>
+        <w:rPr>
+          <w:rStyle w:val="fontstyle01"/>
+          <w:b/>
+        </w:rPr>
+        <w:t xml:space="preserve"> </w:t>
+      </w:r>
+      <w:proofErr w:type="gramStart"/>
+      <w:r>
+        <w:rPr>
+          <w:rStyle w:val="fontstyle01"/>
+          <w:b/>
+        </w:rPr>
+        <w:t>it</w:t>
+      </w:r>
+      <w:proofErr w:type="gramEnd"/>
+      <w:r>
+        <w:rPr>
+          <w:rStyle w:val="fontstyle01"/>
+          <w:b/>
+        </w:rPr>
+        <w:t xml:space="preserve"> is possible to transmit all of the data in the sender’s buffer to the receiver’s buffer.</w:t>
       </w:r>
     </w:p>
     <w:p>
@@ -49,9 +74,27 @@
       <w:r>
         <w:tab/>
       </w:r>
-      <w:r>
-        <w:t>run possibleReliabe for 10 but 7 Time, exactly 2 RealData</w:t>
-      </w:r>
+      <w:proofErr w:type="gramStart"/>
+      <w:r>
+        <w:t>run</w:t>
+      </w:r>
+      <w:proofErr w:type="gramEnd"/>
+      <w:r>
+        <w:t xml:space="preserve"> </w:t>
+      </w:r>
+      <w:proofErr w:type="spellStart"/>
+      <w:r>
+        <w:t>possibleReliabe</w:t>
+      </w:r>
+      <w:proofErr w:type="spellEnd"/>
+      <w:r>
+        <w:t xml:space="preserve"> for 10 but 7 Time, exactly 2 </w:t>
+      </w:r>
+      <w:proofErr w:type="spellStart"/>
+      <w:r>
+        <w:t>RealData</w:t>
+      </w:r>
+      <w:proofErr w:type="spellEnd"/>
     </w:p>
     <w:p>
       <w:r>
@@ -74,10 +117,23 @@
         <w:t>:</w:t>
       </w:r>
       <w:r>
-        <w:t xml:space="preserve"> RealData0 and RealData1 is in sbuffer</w:t>
-      </w:r>
-      <w:r>
-        <w:t>, rbuffer and links are empty</w:t>
+        <w:t xml:space="preserve"> RealData0 and RealData1 is in </w:t>
+      </w:r>
+      <w:proofErr w:type="spellStart"/>
+      <w:r>
+        <w:t>sbuffer</w:t>
+      </w:r>
+      <w:proofErr w:type="spellEnd"/>
+      <w:r>
+        <w:t xml:space="preserve">, </w:t>
+      </w:r>
+      <w:proofErr w:type="spellStart"/>
+      <w:r>
+        <w:t>rbuffer</w:t>
+      </w:r>
+      <w:proofErr w:type="spellEnd"/>
+      <w:r>
+        <w:t xml:space="preserve"> and links are empty</w:t>
       </w:r>
       <w:r>
         <w:t xml:space="preserve">. </w:t>
@@ -142,25 +198,40 @@
         <w:t xml:space="preserve">Time1: </w:t>
       </w:r>
       <w:r>
-        <w:t>packet6 is sent</w:t>
-      </w:r>
+        <w:t xml:space="preserve">packet6 </w:t>
+      </w:r>
+      <w:proofErr w:type="gramStart"/>
+      <w:r>
+        <w:t>is sent</w:t>
+      </w:r>
+      <w:proofErr w:type="gramEnd"/>
       <w:r>
         <w:t xml:space="preserve"> with RealData1</w:t>
       </w:r>
       <w:r>
-        <w:t xml:space="preserve">. It appears in the to link and </w:t>
-      </w:r>
-      <w:r>
-        <w:t xml:space="preserve">lastData of </w:t>
+        <w:t xml:space="preserve">. It appears in </w:t>
+      </w:r>
+      <w:proofErr w:type="gramStart"/>
+      <w:r>
+        <w:t>the to</w:t>
+      </w:r>
+      <w:proofErr w:type="gramEnd"/>
+      <w:r>
+        <w:t xml:space="preserve"> link and </w:t>
+      </w:r>
+      <w:proofErr w:type="spellStart"/>
+      <w:r>
+        <w:t>lastData</w:t>
+      </w:r>
+      <w:proofErr w:type="spellEnd"/>
+      <w:r>
+        <w:t xml:space="preserve"> of </w:t>
       </w:r>
       <w:r>
         <w:t>sender</w:t>
       </w:r>
       <w:r>
-        <w:t xml:space="preserve">. </w:t>
-      </w:r>
-      <w:r>
-        <w:t xml:space="preserve">Sender </w:t>
+        <w:t xml:space="preserve">. Sender </w:t>
       </w:r>
       <w:r>
         <w:t xml:space="preserve">switches to </w:t>
@@ -384,7 +455,15 @@
     <w:p>
       <w:r>
         <w:lastRenderedPageBreak/>
-        <w:t xml:space="preserve">Time4: RealData2 gets sent </w:t>
+        <w:t xml:space="preserve">Time4: RealData2 </w:t>
+      </w:r>
+      <w:proofErr w:type="gramStart"/>
+      <w:r>
+        <w:t>gets</w:t>
+      </w:r>
+      <w:proofErr w:type="gramEnd"/>
+      <w:r>
+        <w:t xml:space="preserve"> sent </w:t>
       </w:r>
       <w:r>
         <w:t xml:space="preserve">in </w:t>
@@ -417,13 +496,34 @@
         <w:t>5</w:t>
       </w:r>
       <w:r>
-        <w:t xml:space="preserve"> is sent</w:t>
-      </w:r>
+        <w:t xml:space="preserve"> </w:t>
+      </w:r>
+      <w:proofErr w:type="gramStart"/>
+      <w:r>
+        <w:t>is sent</w:t>
+      </w:r>
+      <w:proofErr w:type="gramEnd"/>
       <w:r>
         <w:t xml:space="preserve"> with RealData0</w:t>
       </w:r>
       <w:r>
-        <w:t>. It appears in the to link and lastData of sender. Sender switches to WaitForACK</w:t>
+        <w:t xml:space="preserve">. It appears in </w:t>
+      </w:r>
+      <w:proofErr w:type="gramStart"/>
+      <w:r>
+        <w:t>the to</w:t>
+      </w:r>
+      <w:proofErr w:type="gramEnd"/>
+      <w:r>
+        <w:t xml:space="preserve"> link and </w:t>
+      </w:r>
+      <w:proofErr w:type="spellStart"/>
+      <w:r>
+        <w:t>lastData</w:t>
+      </w:r>
+      <w:proofErr w:type="spellEnd"/>
+      <w:r>
+        <w:t xml:space="preserve"> of sender. Sender switches to WaitForACK</w:t>
       </w:r>
       <w:r>
         <w:t>1</w:t>
@@ -491,16 +591,7 @@
     </w:p>
     <w:p>
       <w:r>
-        <w:t xml:space="preserve">Time5: </w:t>
-      </w:r>
-      <w:r>
-        <w:t>P</w:t>
-      </w:r>
-      <w:r>
-        <w:t>acket5</w:t>
-      </w:r>
-      <w:r>
-        <w:t xml:space="preserve"> arrived and the receiver replies with ACK in Packet</w:t>
+        <w:t>Time5: Packet5 arrived and the receiver replies with ACK in Packet</w:t>
       </w:r>
       <w:r>
         <w:t>8</w:t>
@@ -646,12 +737,37 @@
           <w:b/>
         </w:rPr>
       </w:pPr>
+      <w:proofErr w:type="gramStart"/>
       <w:r>
         <w:rPr>
           <w:rStyle w:val="fontstyle01"/>
           <w:b/>
         </w:rPr>
-        <w:t xml:space="preserve">Using the given protocol, it is </w:t>
+        <w:t>Using the given protocol,</w:t>
+      </w:r>
+      <w:proofErr w:type="gramEnd"/>
+      <w:r>
+        <w:rPr>
+          <w:rStyle w:val="fontstyle01"/>
+          <w:b/>
+        </w:rPr>
+        <w:t xml:space="preserve"> </w:t>
+      </w:r>
+      <w:proofErr w:type="gramStart"/>
+      <w:r>
+        <w:rPr>
+          <w:rStyle w:val="fontstyle01"/>
+          <w:b/>
+        </w:rPr>
+        <w:t>it</w:t>
+      </w:r>
+      <w:proofErr w:type="gramEnd"/>
+      <w:r>
+        <w:rPr>
+          <w:rStyle w:val="fontstyle01"/>
+          <w:b/>
+        </w:rPr>
+        <w:t xml:space="preserve"> is </w:t>
       </w:r>
       <w:r>
         <w:rPr>
@@ -700,12 +816,42 @@
         </w:rPr>
         <w:tab/>
       </w:r>
-      <w:r>
-        <w:rPr>
-          <w:rStyle w:val="fontstyle01"/>
-        </w:rPr>
-        <w:t>check alwaysReliable  for 5 but exactly 10 Time, 1 RealData</w:t>
-      </w:r>
+      <w:proofErr w:type="gramStart"/>
+      <w:r>
+        <w:rPr>
+          <w:rStyle w:val="fontstyle01"/>
+        </w:rPr>
+        <w:t>check</w:t>
+      </w:r>
+      <w:proofErr w:type="gramEnd"/>
+      <w:r>
+        <w:rPr>
+          <w:rStyle w:val="fontstyle01"/>
+        </w:rPr>
+        <w:t xml:space="preserve"> </w:t>
+      </w:r>
+      <w:proofErr w:type="spellStart"/>
+      <w:r>
+        <w:rPr>
+          <w:rStyle w:val="fontstyle01"/>
+        </w:rPr>
+        <w:t>alwaysReliable</w:t>
+      </w:r>
+      <w:proofErr w:type="spellEnd"/>
+      <w:r>
+        <w:rPr>
+          <w:rStyle w:val="fontstyle01"/>
+        </w:rPr>
+        <w:t xml:space="preserve">  for 5 but exactly 10 Time, 1 </w:t>
+      </w:r>
+      <w:proofErr w:type="spellStart"/>
+      <w:r>
+        <w:rPr>
+          <w:rStyle w:val="fontstyle01"/>
+        </w:rPr>
+        <w:t>RealData</w:t>
+      </w:r>
+      <w:proofErr w:type="spellEnd"/>
     </w:p>
     <w:p>
       <w:pPr>
@@ -721,11 +867,29 @@
         </w:rPr>
         <w:t xml:space="preserve">Time0: </w:t>
       </w:r>
-      <w:r>
-        <w:t xml:space="preserve">RealData </w:t>
-      </w:r>
-      <w:r>
-        <w:t>is in sbuffer, rbuffer and links are empty. Sender is in WaitForCallFromAbove0 state, while the receiver is in WaitforFromBelow0 state.</w:t>
+      <w:proofErr w:type="spellStart"/>
+      <w:r>
+        <w:t>RealData</w:t>
+      </w:r>
+      <w:proofErr w:type="spellEnd"/>
+      <w:r>
+        <w:t xml:space="preserve"> is in </w:t>
+      </w:r>
+      <w:proofErr w:type="spellStart"/>
+      <w:r>
+        <w:t>sbuffer</w:t>
+      </w:r>
+      <w:proofErr w:type="spellEnd"/>
+      <w:r>
+        <w:t xml:space="preserve">, </w:t>
+      </w:r>
+      <w:proofErr w:type="spellStart"/>
+      <w:r>
+        <w:t>rbuffer</w:t>
+      </w:r>
+      <w:proofErr w:type="spellEnd"/>
+      <w:r>
+        <w:t xml:space="preserve"> and links are empty. Sender is in WaitForCallFromAbove0 state, while the receiver is in WaitforFromBelow0 state.</w:t>
       </w:r>
     </w:p>
     <w:p>
@@ -791,13 +955,34 @@
         <w:t>packet3</w:t>
       </w:r>
       <w:r>
-        <w:t xml:space="preserve"> is sent</w:t>
-      </w:r>
+        <w:t xml:space="preserve"> </w:t>
+      </w:r>
+      <w:proofErr w:type="gramStart"/>
+      <w:r>
+        <w:t>is sent</w:t>
+      </w:r>
+      <w:proofErr w:type="gramEnd"/>
       <w:r>
         <w:t xml:space="preserve"> with RealData0.</w:t>
       </w:r>
       <w:r>
-        <w:t xml:space="preserve"> It appears in the to link and lastData of sender. Sender switches to WaitForACK0 state, while the receiver is still in WaitforFromBelow0 state.</w:t>
+        <w:t xml:space="preserve"> It appears in </w:t>
+      </w:r>
+      <w:proofErr w:type="gramStart"/>
+      <w:r>
+        <w:t>the to</w:t>
+      </w:r>
+      <w:proofErr w:type="gramEnd"/>
+      <w:r>
+        <w:t xml:space="preserve"> link and </w:t>
+      </w:r>
+      <w:proofErr w:type="spellStart"/>
+      <w:r>
+        <w:t>lastData</w:t>
+      </w:r>
+      <w:proofErr w:type="spellEnd"/>
+      <w:r>
+        <w:t xml:space="preserve"> of sender. Sender switches to WaitForACK0 state, while the receiver is still in WaitforFromBelow0 state.</w:t>
       </w:r>
       <w:r>
         <w:rPr>
@@ -878,7 +1063,23 @@
         <w:t xml:space="preserve"> Notice that </w:t>
       </w:r>
       <w:r>
-        <w:t>ACK is highlighted with corruptData, this suggests that Packet2 is going to be corrupted in the next state.</w:t>
+        <w:t xml:space="preserve">ACK </w:t>
+      </w:r>
+      <w:proofErr w:type="gramStart"/>
+      <w:r>
+        <w:t>is highlighted</w:t>
+      </w:r>
+      <w:proofErr w:type="gramEnd"/>
+      <w:r>
+        <w:t xml:space="preserve"> with </w:t>
+      </w:r>
+      <w:proofErr w:type="spellStart"/>
+      <w:r>
+        <w:t>corruptData</w:t>
+      </w:r>
+      <w:proofErr w:type="spellEnd"/>
+      <w:r>
+        <w:t>, this suggests that Packet2 is going to be corrupted in the next state.</w:t>
       </w:r>
       <w:r>
         <w:rPr>
@@ -1003,10 +1204,26 @@
         <w:t xml:space="preserve"> </w:t>
       </w:r>
       <w:r>
-        <w:t>and found out that it is corrupted, so that it resends the lastD</w:t>
-      </w:r>
-      <w:r>
-        <w:t>ata in Packet4.</w:t>
+        <w:t xml:space="preserve">and found out that it </w:t>
+      </w:r>
+      <w:proofErr w:type="gramStart"/>
+      <w:r>
+        <w:t>is corrupted</w:t>
+      </w:r>
+      <w:proofErr w:type="gramEnd"/>
+      <w:r>
+        <w:t xml:space="preserve">, so that it resends the </w:t>
+      </w:r>
+      <w:proofErr w:type="spellStart"/>
+      <w:r>
+        <w:t>lastD</w:t>
+      </w:r>
+      <w:r>
+        <w:t>ata</w:t>
+      </w:r>
+      <w:proofErr w:type="spellEnd"/>
+      <w:r>
+        <w:t xml:space="preserve"> in Packet4.</w:t>
       </w:r>
       <w:r>
         <w:t xml:space="preserve"> </w:t>
@@ -1078,13 +1295,7 @@
         <w:t xml:space="preserve">ime5: </w:t>
       </w:r>
       <w:r>
-        <w:t>Packet</w:t>
-      </w:r>
-      <w:r>
-        <w:t>4</w:t>
-      </w:r>
-      <w:r>
-        <w:t xml:space="preserve"> arrived and the receiver replies with ACK in Packet2.</w:t>
+        <w:t>Packet4 arrived and the receiver replies with ACK in Packet2.</w:t>
       </w:r>
       <w:r>
         <w:rPr>
@@ -1093,7 +1304,23 @@
         <w:t xml:space="preserve"> The receiver switches to </w:t>
       </w:r>
       <w:r>
-        <w:t xml:space="preserve">WaitforFromBelow1 after sending the ACK. Notice that ACK is highlighted with corruptData, this suggests that Packet2 is going to be corrupted </w:t>
+        <w:t xml:space="preserve">WaitforFromBelow1 after sending the ACK. Notice that ACK </w:t>
+      </w:r>
+      <w:proofErr w:type="gramStart"/>
+      <w:r>
+        <w:t>is highlighted</w:t>
+      </w:r>
+      <w:proofErr w:type="gramEnd"/>
+      <w:r>
+        <w:t xml:space="preserve"> with </w:t>
+      </w:r>
+      <w:proofErr w:type="spellStart"/>
+      <w:r>
+        <w:t>corruptData</w:t>
+      </w:r>
+      <w:proofErr w:type="spellEnd"/>
+      <w:r>
+        <w:t xml:space="preserve">, this suggests that Packet2 is going to be corrupted </w:t>
       </w:r>
       <w:r>
         <w:t xml:space="preserve">again </w:t>
@@ -1157,13 +1384,7 @@
         <w:t xml:space="preserve"> </w:t>
       </w:r>
       <w:r>
-        <w:t>Time</w:t>
-      </w:r>
-      <w:r>
-        <w:t>6: Packet2</w:t>
-      </w:r>
-      <w:r>
-        <w:t xml:space="preserve"> corrupted at this moment and becomes Packet0. It is still traveling in the back link. </w:t>
+        <w:t xml:space="preserve">Time6: Packet2 corrupted at this moment and becomes Packet0. It is still traveling in the back link. </w:t>
       </w:r>
       <w:r>
         <w:rPr>
@@ -1223,10 +1444,26 @@
         <w:t>7</w:t>
       </w:r>
       <w:r>
-        <w:t>: The sender receives Packet0 and found out that it is corrupted, so that it resends the lastD</w:t>
-      </w:r>
-      <w:r>
-        <w:t>ata in Packet3</w:t>
+        <w:t xml:space="preserve">: The sender receives Packet0 and found out that it </w:t>
+      </w:r>
+      <w:proofErr w:type="gramStart"/>
+      <w:r>
+        <w:t>is corrupted</w:t>
+      </w:r>
+      <w:proofErr w:type="gramEnd"/>
+      <w:r>
+        <w:t xml:space="preserve">, so that it resends the </w:t>
+      </w:r>
+      <w:proofErr w:type="spellStart"/>
+      <w:r>
+        <w:t>lastD</w:t>
+      </w:r>
+      <w:r>
+        <w:t>ata</w:t>
+      </w:r>
+      <w:proofErr w:type="spellEnd"/>
+      <w:r>
+        <w:t xml:space="preserve"> in Packet3</w:t>
       </w:r>
       <w:r>
         <w:t>. The sender state remains to be WaitForACK0, because it gets a corrupted one.</w:t>
@@ -1283,13 +1520,7 @@
         <w:t xml:space="preserve"> </w:t>
       </w:r>
       <w:r>
-        <w:t>Time</w:t>
-      </w:r>
-      <w:r>
-        <w:t>8</w:t>
-      </w:r>
-      <w:r>
-        <w:t>: Packet4 arrived and the receiver replies with ACK in Packet2.</w:t>
+        <w:t>Time8: Packet4 arrived and the receiver replies with ACK in Packet2.</w:t>
       </w:r>
       <w:r>
         <w:rPr>
@@ -1298,7 +1529,23 @@
         <w:t xml:space="preserve"> The receiver switches to </w:t>
       </w:r>
       <w:r>
-        <w:t>WaitforFromBelow1 after sending the ACK. Notice that ACK is highlighted with corruptData, this suggests that Packet2 is going to be corrupted again in the next state.</w:t>
+        <w:t xml:space="preserve">WaitforFromBelow1 after sending the ACK. Notice that ACK </w:t>
+      </w:r>
+      <w:proofErr w:type="gramStart"/>
+      <w:r>
+        <w:t>is highlighted</w:t>
+      </w:r>
+      <w:proofErr w:type="gramEnd"/>
+      <w:r>
+        <w:t xml:space="preserve"> with </w:t>
+      </w:r>
+      <w:proofErr w:type="spellStart"/>
+      <w:r>
+        <w:t>corruptData</w:t>
+      </w:r>
+      <w:proofErr w:type="spellEnd"/>
+      <w:r>
+        <w:t>, this suggests that Packet2 is going to be corrupted again in the next state.</w:t>
       </w:r>
       <w:r>
         <w:rPr>
@@ -1352,13 +1599,7 @@
         <w:t xml:space="preserve"> </w:t>
       </w:r>
       <w:r>
-        <w:t>Time</w:t>
-      </w:r>
-      <w:r>
-        <w:t>9</w:t>
-      </w:r>
-      <w:r>
-        <w:t xml:space="preserve">: Packet2 corrupted at this moment and becomes Packet0. It is still traveling in the back link. </w:t>
+        <w:t xml:space="preserve">Time9: Packet2 corrupted at this moment and becomes Packet0. It is still traveling in the back link. </w:t>
       </w:r>
       <w:r>
         <w:rPr>
@@ -1582,55 +1823,13 @@
           <w:noProof/>
         </w:rPr>
       </w:pPr>
-      <w:r>
-        <w:rPr>
-          <w:noProof/>
-        </w:rPr>
-        <w:t xml:space="preserve">Consider this </w:t>
-      </w:r>
-      <w:r>
-        <w:rPr>
-          <w:noProof/>
-        </w:rPr>
-        <w:t>scenario</w:t>
-      </w:r>
-      <w:r>
-        <w:rPr>
-          <w:noProof/>
-        </w:rPr>
-        <w:t>:</w:t>
-      </w:r>
-    </w:p>
-    <w:p>
-      <w:pPr>
-        <w:rPr>
-          <w:noProof/>
-        </w:rPr>
-      </w:pPr>
+      <w:bookmarkStart w:id="0" w:name="_GoBack"/>
+      <w:bookmarkEnd w:id="0"/>
       <w:r>
         <w:rPr>
           <w:noProof/>
         </w:rPr>
         <w:lastRenderedPageBreak/>
-        <w:tab/>
-      </w:r>
-      <w:r>
-        <w:rPr>
-          <w:noProof/>
-        </w:rPr>
-        <w:t>That is the same scenario described by Alloy.</w:t>
-      </w:r>
-    </w:p>
-    <w:p>
-      <w:pPr>
-        <w:rPr>
-          <w:noProof/>
-        </w:rPr>
-      </w:pPr>
-      <w:r>
-        <w:rPr>
-          <w:noProof/>
-        </w:rPr>
         <w:tab/>
         <w:t xml:space="preserve">This </w:t>
       </w:r>
@@ -1846,21 +2045,7 @@
           <w:b/>
         </w:rPr>
         <w:lastRenderedPageBreak/>
-        <w:t>If the network guarantees that for every packet there can be no more than one sen</w:t>
-      </w:r>
-      <w:r>
-        <w:rPr>
-          <w:rFonts w:ascii="Calibri" w:hAnsi="Calibri" w:cs="Calibri"/>
-          <w:b/>
-        </w:rPr>
-        <w:t xml:space="preserve">d/receive error in the wire, is </w:t>
-      </w:r>
-      <w:r>
-        <w:rPr>
-          <w:rFonts w:ascii="Calibri" w:hAnsi="Calibri" w:cs="Calibri"/>
-          <w:b/>
-        </w:rPr>
-        <w:t>it always possible to send the entire data from the sender buffer to the receiver buffer using the protocol.</w:t>
+        <w:t>If the network guarantees that for every packet there can be no more than one send/receive error in the wire, is it always possible to send the entire data from the sender buffer to the receiver buffer using the protocol.</w:t>
       </w:r>
       <w:r>
         <w:rPr>
@@ -1890,23 +2075,83 @@
           <w:rStyle w:val="fontstyle01"/>
         </w:rPr>
       </w:pPr>
-      <w:r>
-        <w:rPr>
-          <w:rStyle w:val="fontstyle01"/>
-        </w:rPr>
-        <w:t>check alwaysReliableWithMaxOneCorruptionPerData for 5 but 11 Time, 2 RealData</w:t>
-      </w:r>
+      <w:proofErr w:type="gramStart"/>
+      <w:r>
+        <w:rPr>
+          <w:rStyle w:val="fontstyle01"/>
+        </w:rPr>
+        <w:t>check</w:t>
+      </w:r>
+      <w:proofErr w:type="gramEnd"/>
+      <w:r>
+        <w:rPr>
+          <w:rStyle w:val="fontstyle01"/>
+        </w:rPr>
+        <w:t xml:space="preserve"> </w:t>
+      </w:r>
+      <w:proofErr w:type="spellStart"/>
+      <w:r>
+        <w:rPr>
+          <w:rStyle w:val="fontstyle01"/>
+        </w:rPr>
+        <w:t>alwaysReliableWithMaxOneCorruptionPerData</w:t>
+      </w:r>
+      <w:proofErr w:type="spellEnd"/>
+      <w:r>
+        <w:rPr>
+          <w:rStyle w:val="fontstyle01"/>
+        </w:rPr>
+        <w:t xml:space="preserve"> for 5 but 11 Time, 2 </w:t>
+      </w:r>
+      <w:proofErr w:type="spellStart"/>
+      <w:r>
+        <w:rPr>
+          <w:rStyle w:val="fontstyle01"/>
+        </w:rPr>
+        <w:t>RealData</w:t>
+      </w:r>
+      <w:proofErr w:type="spellEnd"/>
     </w:p>
     <w:p>
       <w:pPr>
         <w:ind w:firstLine="720"/>
       </w:pPr>
-      <w:r>
-        <w:rPr>
-          <w:rStyle w:val="fontstyle01"/>
-        </w:rPr>
-        <w:t>check alwaysReliableWithMaxOneCorruptionPerData for 5 but 12 Time, 2 RealData</w:t>
-      </w:r>
+      <w:proofErr w:type="gramStart"/>
+      <w:r>
+        <w:rPr>
+          <w:rStyle w:val="fontstyle01"/>
+        </w:rPr>
+        <w:t>check</w:t>
+      </w:r>
+      <w:proofErr w:type="gramEnd"/>
+      <w:r>
+        <w:rPr>
+          <w:rStyle w:val="fontstyle01"/>
+        </w:rPr>
+        <w:t xml:space="preserve"> </w:t>
+      </w:r>
+      <w:proofErr w:type="spellStart"/>
+      <w:r>
+        <w:rPr>
+          <w:rStyle w:val="fontstyle01"/>
+        </w:rPr>
+        <w:t>alwaysReliableWithMaxOneCorruptionPerData</w:t>
+      </w:r>
+      <w:proofErr w:type="spellEnd"/>
+      <w:r>
+        <w:rPr>
+          <w:rStyle w:val="fontstyle01"/>
+        </w:rPr>
+        <w:t xml:space="preserve"> for 5 but 12 Time, 2 </w:t>
+      </w:r>
+      <w:proofErr w:type="spellStart"/>
+      <w:r>
+        <w:rPr>
+          <w:rStyle w:val="fontstyle01"/>
+        </w:rPr>
+        <w:t>RealData</w:t>
+      </w:r>
+      <w:proofErr w:type="spellEnd"/>
     </w:p>
     <w:p/>
     <w:p>
@@ -1937,7 +2182,15 @@
         <w:t xml:space="preserve">only </w:t>
       </w:r>
       <w:r>
-        <w:t>RealData1, RealData2 and ACK can gets corrupted. Each corr</w:t>
+        <w:t xml:space="preserve">RealData1, RealData2 and ACK can </w:t>
+      </w:r>
+      <w:proofErr w:type="gramStart"/>
+      <w:r>
+        <w:t>gets</w:t>
+      </w:r>
+      <w:proofErr w:type="gramEnd"/>
+      <w:r>
+        <w:t xml:space="preserve"> corrupted. Each corr</w:t>
       </w:r>
       <w:r>
         <w:t>up</w:t>
@@ -1955,7 +2208,15 @@
         <w:t xml:space="preserve"> Therefore, </w:t>
       </w:r>
       <w:r>
-        <w:t xml:space="preserve">3*3 = 9 times are wasted in resolving corrupted data, and </w:t>
+        <w:t xml:space="preserve">3*3 = 9 times </w:t>
+      </w:r>
+      <w:proofErr w:type="gramStart"/>
+      <w:r>
+        <w:t>are wasted</w:t>
+      </w:r>
+      <w:proofErr w:type="gramEnd"/>
+      <w:r>
+        <w:t xml:space="preserve"> in resolving corrupted data, and </w:t>
       </w:r>
       <w:r>
         <w:t>we stil</w:t>
@@ -1983,8 +2244,13 @@
       <w:r>
         <w:t xml:space="preserve">Time does not guarantee </w:t>
       </w:r>
-      <w:r>
-        <w:t xml:space="preserve">transimission, but 12 Time </w:t>
+      <w:proofErr w:type="spellStart"/>
+      <w:r>
+        <w:t>transimission</w:t>
+      </w:r>
+      <w:proofErr w:type="spellEnd"/>
+      <w:r>
+        <w:t xml:space="preserve">, but 12 Time </w:t>
       </w:r>
       <w:r>
         <w:t>is enough</w:t>
@@ -1998,10 +2264,16 @@
         <w:t xml:space="preserve">According to Alloy, if </w:t>
       </w:r>
       <w:r>
-        <w:t>we have enough time, in this case 12Time, the data would be transmitted reliabled.</w:t>
-      </w:r>
-      <w:bookmarkStart w:id="0" w:name="_GoBack"/>
-      <w:bookmarkEnd w:id="0"/>
+        <w:t xml:space="preserve">we have enough time, in this case 12Time, the data would be transmitted </w:t>
+      </w:r>
+      <w:proofErr w:type="spellStart"/>
+      <w:r>
+        <w:t>reliabled</w:t>
+      </w:r>
+      <w:proofErr w:type="spellEnd"/>
+      <w:r>
+        <w:t>.</w:t>
+      </w:r>
     </w:p>
     <w:sectPr>
       <w:pgSz w:w="12240" w:h="15840"/>
@@ -2030,7 +2302,7 @@
       </w:pPr>
     </w:pPrDefault>
   </w:docDefaults>
-  <w:latentStyles w:defLockedState="0" w:defUIPriority="99" w:defSemiHidden="0" w:defUnhideWhenUsed="0" w:defQFormat="0" w:count="374">
+  <w:latentStyles w:defLockedState="0" w:defUIPriority="99" w:defSemiHidden="0" w:defUnhideWhenUsed="0" w:defQFormat="0" w:count="371">
     <w:lsdException w:name="Normal" w:uiPriority="0" w:qFormat="1"/>
     <w:lsdException w:name="heading 1" w:uiPriority="9" w:qFormat="1"/>
     <w:lsdException w:name="heading 2" w:semiHidden="1" w:uiPriority="9" w:unhideWhenUsed="1" w:qFormat="1"/>
@@ -2136,6 +2408,7 @@
     <w:lsdException w:name="HTML Sample" w:semiHidden="1" w:unhideWhenUsed="1"/>
     <w:lsdException w:name="HTML Typewriter" w:semiHidden="1" w:unhideWhenUsed="1"/>
     <w:lsdException w:name="HTML Variable" w:semiHidden="1" w:unhideWhenUsed="1"/>
+    <w:lsdException w:name="Normal Table" w:semiHidden="1" w:unhideWhenUsed="1"/>
     <w:lsdException w:name="annotation subject" w:semiHidden="1" w:unhideWhenUsed="1"/>
     <w:lsdException w:name="No List" w:semiHidden="1" w:unhideWhenUsed="1"/>
     <w:lsdException w:name="Outline List 1" w:semiHidden="1" w:unhideWhenUsed="1"/>
@@ -2180,6 +2453,7 @@
     <w:lsdException w:name="Table Professional" w:semiHidden="1" w:unhideWhenUsed="1"/>
     <w:lsdException w:name="Table Subtle 1" w:semiHidden="1" w:unhideWhenUsed="1"/>
     <w:lsdException w:name="Table Subtle 2" w:semiHidden="1" w:unhideWhenUsed="1"/>
+    <w:lsdException w:name="Table Web 1" w:semiHidden="1" w:unhideWhenUsed="1"/>
     <w:lsdException w:name="Table Web 2" w:semiHidden="1" w:unhideWhenUsed="1"/>
     <w:lsdException w:name="Table Web 3" w:semiHidden="1" w:unhideWhenUsed="1"/>
     <w:lsdException w:name="Balloon Text" w:semiHidden="1" w:unhideWhenUsed="1"/>
@@ -2400,9 +2674,6 @@
     <w:lsdException w:name="List Table 5 Dark Accent 6" w:uiPriority="50"/>
     <w:lsdException w:name="List Table 6 Colorful Accent 6" w:uiPriority="51"/>
     <w:lsdException w:name="List Table 7 Colorful Accent 6" w:uiPriority="52"/>
-    <w:lsdException w:name="Mention" w:semiHidden="1" w:unhideWhenUsed="1"/>
-    <w:lsdException w:name="Smart Hyperlink" w:semiHidden="1" w:unhideWhenUsed="1"/>
-    <w:lsdException w:name="Hashtag" w:semiHidden="1" w:unhideWhenUsed="1"/>
   </w:latentStyles>
   <w:style w:type="paragraph" w:default="1" w:styleId="Normal">
     <w:name w:val="Normal"/>

--- a/M3_2.2.docx
+++ b/M3_2.2.docx
@@ -1823,8 +1823,6 @@
           <w:noProof/>
         </w:rPr>
       </w:pPr>
-      <w:bookmarkStart w:id="0" w:name="_GoBack"/>
-      <w:bookmarkEnd w:id="0"/>
       <w:r>
         <w:rPr>
           <w:noProof/>
@@ -2186,7 +2184,12 @@
       </w:r>
       <w:proofErr w:type="gramStart"/>
       <w:r>
-        <w:t>gets</w:t>
+        <w:t>g</w:t>
+      </w:r>
+      <w:bookmarkStart w:id="0" w:name="_GoBack"/>
+      <w:bookmarkEnd w:id="0"/>
+      <w:r>
+        <w:t>ets</w:t>
       </w:r>
       <w:proofErr w:type="gramEnd"/>
       <w:r>
@@ -2244,11 +2247,9 @@
       <w:r>
         <w:t xml:space="preserve">Time does not guarantee </w:t>
       </w:r>
-      <w:proofErr w:type="spellStart"/>
-      <w:r>
-        <w:t>transimission</w:t>
-      </w:r>
-      <w:proofErr w:type="spellEnd"/>
+      <w:r>
+        <w:t>transmission</w:t>
+      </w:r>
       <w:r>
         <w:t xml:space="preserve">, but 12 Time </w:t>
       </w:r>
@@ -2264,13 +2265,19 @@
         <w:t xml:space="preserve">According to Alloy, if </w:t>
       </w:r>
       <w:r>
-        <w:t xml:space="preserve">we have enough time, in this case 12Time, the data would be transmitted </w:t>
-      </w:r>
-      <w:proofErr w:type="spellStart"/>
-      <w:r>
-        <w:t>reliabled</w:t>
-      </w:r>
-      <w:proofErr w:type="spellEnd"/>
+        <w:t xml:space="preserve">we have enough time, in this case 12Time, the data </w:t>
+      </w:r>
+      <w:proofErr w:type="gramStart"/>
+      <w:r>
+        <w:t>would be transmitted</w:t>
+      </w:r>
+      <w:proofErr w:type="gramEnd"/>
+      <w:r>
+        <w:t xml:space="preserve"> </w:t>
+      </w:r>
+      <w:r>
+        <w:t>reliable</w:t>
+      </w:r>
       <w:r>
         <w:t>.</w:t>
       </w:r>

--- a/M3_2.2.docx
+++ b/M3_2.2.docx
@@ -1,6 +1,6 @@
 
 <file path=word/document.xml><?xml version="1.0" encoding="utf-8"?>
-<w:document xmlns:wpc="http://schemas.microsoft.com/office/word/2010/wordprocessingCanvas" xmlns:cx="http://schemas.microsoft.com/office/drawing/2014/chartex" xmlns:cx1="http://schemas.microsoft.com/office/drawing/2015/9/8/chartex" xmlns:mc="http://schemas.openxmlformats.org/markup-compatibility/2006" xmlns:o="urn:schemas-microsoft-com:office:office" xmlns:r="http://schemas.openxmlformats.org/officeDocument/2006/relationships" xmlns:m="http://schemas.openxmlformats.org/officeDocument/2006/math" xmlns:v="urn:schemas-microsoft-com:vml" xmlns:wp14="http://schemas.microsoft.com/office/word/2010/wordprocessingDrawing" xmlns:wp="http://schemas.openxmlformats.org/drawingml/2006/wordprocessingDrawing" xmlns:w10="urn:schemas-microsoft-com:office:word" xmlns:w="http://schemas.openxmlformats.org/wordprocessingml/2006/main" xmlns:w14="http://schemas.microsoft.com/office/word/2010/wordml" xmlns:w15="http://schemas.microsoft.com/office/word/2012/wordml" xmlns:w16se="http://schemas.microsoft.com/office/word/2015/wordml/symex" xmlns:wpg="http://schemas.microsoft.com/office/word/2010/wordprocessingGroup" xmlns:wpi="http://schemas.microsoft.com/office/word/2010/wordprocessingInk" xmlns:wne="http://schemas.microsoft.com/office/word/2006/wordml" xmlns:wps="http://schemas.microsoft.com/office/word/2010/wordprocessingShape" mc:Ignorable="w14 w15 w16se wp14">
+<w:document xmlns:wpc="http://schemas.microsoft.com/office/word/2010/wordprocessingCanvas" xmlns:cx="http://schemas.microsoft.com/office/drawing/2014/chartex" xmlns:cx1="http://schemas.microsoft.com/office/drawing/2015/9/8/chartex" xmlns:cx2="http://schemas.microsoft.com/office/drawing/2015/10/21/chartex" xmlns:cx3="http://schemas.microsoft.com/office/drawing/2016/5/9/chartex" xmlns:cx4="http://schemas.microsoft.com/office/drawing/2016/5/10/chartex" xmlns:cx5="http://schemas.microsoft.com/office/drawing/2016/5/11/chartex" xmlns:cx6="http://schemas.microsoft.com/office/drawing/2016/5/12/chartex" xmlns:cx7="http://schemas.microsoft.com/office/drawing/2016/5/13/chartex" xmlns:cx8="http://schemas.microsoft.com/office/drawing/2016/5/14/chartex" xmlns:mc="http://schemas.openxmlformats.org/markup-compatibility/2006" xmlns:o="urn:schemas-microsoft-com:office:office" xmlns:r="http://schemas.openxmlformats.org/officeDocument/2006/relationships" xmlns:m="http://schemas.openxmlformats.org/officeDocument/2006/math" xmlns:v="urn:schemas-microsoft-com:vml" xmlns:wp14="http://schemas.microsoft.com/office/word/2010/wordprocessingDrawing" xmlns:wp="http://schemas.openxmlformats.org/drawingml/2006/wordprocessingDrawing" xmlns:w10="urn:schemas-microsoft-com:office:word" xmlns:w="http://schemas.openxmlformats.org/wordprocessingml/2006/main" xmlns:w14="http://schemas.microsoft.com/office/word/2010/wordml" xmlns:w15="http://schemas.microsoft.com/office/word/2012/wordml" xmlns:w16se="http://schemas.microsoft.com/office/word/2015/wordml/symex" xmlns:wpg="http://schemas.microsoft.com/office/word/2010/wordprocessingGroup" xmlns:wpi="http://schemas.microsoft.com/office/word/2010/wordprocessingInk" xmlns:wne="http://schemas.microsoft.com/office/word/2006/wordml" xmlns:wps="http://schemas.microsoft.com/office/word/2010/wordprocessingShape" mc:Ignorable="w14 w15 w16se wp14">
   <w:body>
     <w:p>
       <w:r>
@@ -24,7 +24,6 @@
           <w:b/>
         </w:rPr>
       </w:pPr>
-      <w:proofErr w:type="gramStart"/>
       <w:r>
         <w:rPr>
           <w:rStyle w:val="fontstyle01"/>
@@ -38,31 +37,7 @@
           <w:rStyle w:val="fontstyle01"/>
           <w:b/>
         </w:rPr>
-        <w:t>,</w:t>
-      </w:r>
-      <w:proofErr w:type="gramEnd"/>
-      <w:r>
-        <w:rPr>
-          <w:rStyle w:val="fontstyle01"/>
-          <w:b/>
-        </w:rPr>
-        <w:t xml:space="preserve"> </w:t>
-      </w:r>
-      <w:proofErr w:type="gramStart"/>
-      <w:r>
-        <w:rPr>
-          <w:rStyle w:val="fontstyle01"/>
-          <w:b/>
-        </w:rPr>
-        <w:t>it</w:t>
-      </w:r>
-      <w:proofErr w:type="gramEnd"/>
-      <w:r>
-        <w:rPr>
-          <w:rStyle w:val="fontstyle01"/>
-          <w:b/>
-        </w:rPr>
-        <w:t xml:space="preserve"> is possible to transmit all of the data in the sender’s buffer to the receiver’s buffer.</w:t>
+        <w:t>, it is possible to transmit all of the data in the sender’s buffer to the receiver’s buffer.</w:t>
       </w:r>
     </w:p>
     <w:p>
@@ -74,27 +49,18 @@
       <w:r>
         <w:tab/>
       </w:r>
-      <w:proofErr w:type="gramStart"/>
-      <w:r>
-        <w:t>run</w:t>
-      </w:r>
-      <w:proofErr w:type="gramEnd"/>
-      <w:r>
-        <w:t xml:space="preserve"> </w:t>
-      </w:r>
-      <w:proofErr w:type="spellStart"/>
-      <w:r>
-        <w:t>possibleReliabe</w:t>
-      </w:r>
-      <w:proofErr w:type="spellEnd"/>
-      <w:r>
-        <w:t xml:space="preserve"> for 10 but 7 Time, exactly 2 </w:t>
-      </w:r>
-      <w:proofErr w:type="spellStart"/>
-      <w:r>
-        <w:t>RealData</w:t>
-      </w:r>
-      <w:proofErr w:type="spellEnd"/>
+      <w:r>
+        <w:t xml:space="preserve">run possibleReliabe for </w:t>
+      </w:r>
+      <w:r>
+        <w:rPr>
+          <w:noProof/>
+        </w:rPr>
+        <w:t>10</w:t>
+      </w:r>
+      <w:r>
+        <w:t xml:space="preserve"> but 7 Time, exactly 2 RealData</w:t>
+      </w:r>
     </w:p>
     <w:p>
       <w:r>
@@ -117,21 +83,32 @@
         <w:t>:</w:t>
       </w:r>
       <w:r>
-        <w:t xml:space="preserve"> RealData0 and RealData1 is in </w:t>
-      </w:r>
-      <w:proofErr w:type="spellStart"/>
-      <w:r>
+        <w:t xml:space="preserve"> RealData0 and RealData1 </w:t>
+      </w:r>
+      <w:r>
+        <w:rPr>
+          <w:noProof/>
+        </w:rPr>
+        <w:t>are</w:t>
+      </w:r>
+      <w:r>
+        <w:t xml:space="preserve"> in </w:t>
+      </w:r>
+      <w:r>
+        <w:rPr>
+          <w:noProof/>
+        </w:rPr>
         <w:t>sbuffer</w:t>
       </w:r>
-      <w:proofErr w:type="spellEnd"/>
       <w:r>
         <w:t xml:space="preserve">, </w:t>
       </w:r>
-      <w:proofErr w:type="spellStart"/>
-      <w:r>
+      <w:r>
+        <w:rPr>
+          <w:noProof/>
+        </w:rPr>
         <w:t>rbuffer</w:t>
       </w:r>
-      <w:proofErr w:type="spellEnd"/>
       <w:r>
         <w:t xml:space="preserve"> and links are empty</w:t>
       </w:r>
@@ -139,7 +116,19 @@
         <w:t xml:space="preserve">. </w:t>
       </w:r>
       <w:r>
-        <w:t xml:space="preserve">Sender is in WaitForCallFromAbove0 state, while the receiver is in </w:t>
+        <w:rPr>
+          <w:noProof/>
+        </w:rPr>
+        <w:t>The s</w:t>
+      </w:r>
+      <w:r>
+        <w:rPr>
+          <w:noProof/>
+        </w:rPr>
+        <w:t>ender</w:t>
+      </w:r>
+      <w:r>
+        <w:t xml:space="preserve"> is in WaitForCallFromAbove0 state, while the receiver is in </w:t>
       </w:r>
       <w:r>
         <w:t>WaitforFromBelow0 state.</w:t>
@@ -200,34 +189,31 @@
       <w:r>
         <w:t xml:space="preserve">packet6 </w:t>
       </w:r>
-      <w:proofErr w:type="gramStart"/>
-      <w:r>
+      <w:r>
+        <w:rPr>
+          <w:noProof/>
+        </w:rPr>
         <w:t>is sent</w:t>
       </w:r>
-      <w:proofErr w:type="gramEnd"/>
       <w:r>
         <w:t xml:space="preserve"> with RealData1</w:t>
       </w:r>
       <w:r>
-        <w:t xml:space="preserve">. It appears in </w:t>
-      </w:r>
-      <w:proofErr w:type="gramStart"/>
-      <w:r>
-        <w:t>the to</w:t>
-      </w:r>
-      <w:proofErr w:type="gramEnd"/>
-      <w:r>
-        <w:t xml:space="preserve"> link and </w:t>
-      </w:r>
-      <w:proofErr w:type="spellStart"/>
-      <w:r>
-        <w:t>lastData</w:t>
-      </w:r>
-      <w:proofErr w:type="spellEnd"/>
-      <w:r>
-        <w:t xml:space="preserve"> of </w:t>
-      </w:r>
-      <w:r>
+        <w:t xml:space="preserve">. It appears in the to link and </w:t>
+      </w:r>
+      <w:r>
+        <w:t>lastData of</w:t>
+      </w:r>
+      <w:r>
+        <w:t xml:space="preserve"> the</w:t>
+      </w:r>
+      <w:r>
+        <w:t xml:space="preserve"> </w:t>
+      </w:r>
+      <w:r>
+        <w:rPr>
+          <w:noProof/>
+        </w:rPr>
         <w:t>sender</w:t>
       </w:r>
       <w:r>
@@ -309,7 +295,13 @@
         <w:t xml:space="preserve">acket6 </w:t>
       </w:r>
       <w:r>
-        <w:t xml:space="preserve">arrived and the receiver replies </w:t>
+        <w:rPr>
+          <w:noProof/>
+        </w:rPr>
+        <w:t>arrived</w:t>
+      </w:r>
+      <w:r>
+        <w:t xml:space="preserve"> and the receiver replies </w:t>
       </w:r>
       <w:r>
         <w:t xml:space="preserve">with </w:t>
@@ -455,20 +447,21 @@
     <w:p>
       <w:r>
         <w:lastRenderedPageBreak/>
-        <w:t xml:space="preserve">Time4: RealData2 </w:t>
-      </w:r>
-      <w:proofErr w:type="gramStart"/>
-      <w:r>
-        <w:t>gets</w:t>
-      </w:r>
-      <w:proofErr w:type="gramEnd"/>
-      <w:r>
-        <w:t xml:space="preserve"> sent </w:t>
-      </w:r>
-      <w:r>
-        <w:t xml:space="preserve">in </w:t>
-      </w:r>
-      <w:r>
+        <w:t xml:space="preserve">Time4: RealData2 gets sent </w:t>
+      </w:r>
+      <w:r>
+        <w:t>in</w:t>
+      </w:r>
+      <w:r>
+        <w:t xml:space="preserve"> a</w:t>
+      </w:r>
+      <w:r>
+        <w:t xml:space="preserve"> </w:t>
+      </w:r>
+      <w:r>
+        <w:rPr>
+          <w:noProof/>
+        </w:rPr>
         <w:t>similar</w:t>
       </w:r>
       <w:r>
@@ -498,32 +491,32 @@
       <w:r>
         <w:t xml:space="preserve"> </w:t>
       </w:r>
-      <w:proofErr w:type="gramStart"/>
-      <w:r>
+      <w:r>
+        <w:rPr>
+          <w:noProof/>
+        </w:rPr>
         <w:t>is sent</w:t>
       </w:r>
-      <w:proofErr w:type="gramEnd"/>
       <w:r>
         <w:t xml:space="preserve"> with RealData0</w:t>
       </w:r>
       <w:r>
-        <w:t xml:space="preserve">. It appears in </w:t>
-      </w:r>
-      <w:proofErr w:type="gramStart"/>
-      <w:r>
-        <w:t>the to</w:t>
-      </w:r>
-      <w:proofErr w:type="gramEnd"/>
-      <w:r>
-        <w:t xml:space="preserve"> link and </w:t>
-      </w:r>
-      <w:proofErr w:type="spellStart"/>
-      <w:r>
-        <w:t>lastData</w:t>
-      </w:r>
-      <w:proofErr w:type="spellEnd"/>
-      <w:r>
-        <w:t xml:space="preserve"> of sender. Sender switches to WaitForACK</w:t>
+        <w:t>. It appears in the to link and lastData of</w:t>
+      </w:r>
+      <w:r>
+        <w:t xml:space="preserve"> the</w:t>
+      </w:r>
+      <w:r>
+        <w:t xml:space="preserve"> </w:t>
+      </w:r>
+      <w:r>
+        <w:rPr>
+          <w:noProof/>
+        </w:rPr>
+        <w:t>sender</w:t>
+      </w:r>
+      <w:r>
+        <w:t>. Sender switches to WaitForACK</w:t>
       </w:r>
       <w:r>
         <w:t>1</w:t>
@@ -591,7 +584,22 @@
     </w:p>
     <w:p>
       <w:r>
-        <w:t>Time5: Packet5 arrived and the receiver replies with ACK in Packet</w:t>
+        <w:t xml:space="preserve">Time5: Packet5 </w:t>
+      </w:r>
+      <w:r>
+        <w:rPr>
+          <w:noProof/>
+        </w:rPr>
+        <w:t>arrived</w:t>
+      </w:r>
+      <w:r>
+        <w:rPr>
+          <w:noProof/>
+        </w:rPr>
+        <w:t>,</w:t>
+      </w:r>
+      <w:r>
+        <w:t xml:space="preserve"> and the receiver replies with ACK in Packet</w:t>
       </w:r>
       <w:r>
         <w:t>8</w:t>
@@ -737,121 +745,66 @@
           <w:b/>
         </w:rPr>
       </w:pPr>
-      <w:proofErr w:type="gramStart"/>
       <w:r>
         <w:rPr>
           <w:rStyle w:val="fontstyle01"/>
           <w:b/>
         </w:rPr>
-        <w:t>Using the given protocol,</w:t>
-      </w:r>
-      <w:proofErr w:type="gramEnd"/>
+        <w:t xml:space="preserve">Using the given protocol, it is </w:t>
+      </w:r>
       <w:r>
         <w:rPr>
           <w:rStyle w:val="fontstyle01"/>
           <w:b/>
         </w:rPr>
-        <w:t xml:space="preserve"> </w:t>
-      </w:r>
-      <w:proofErr w:type="gramStart"/>
+        <w:t xml:space="preserve">not </w:t>
+      </w:r>
+      <w:r>
+        <w:rPr>
+          <w:rStyle w:val="fontstyle21"/>
+          <w:b w:val="0"/>
+        </w:rPr>
+        <w:t xml:space="preserve">always </w:t>
+      </w:r>
       <w:r>
         <w:rPr>
           <w:rStyle w:val="fontstyle01"/>
           <w:b/>
         </w:rPr>
-        <w:t>it</w:t>
-      </w:r>
-      <w:proofErr w:type="gramEnd"/>
-      <w:r>
+        <w:t>possible to transmit all of the data in the sender’s buffer to the receiver buffer.</w:t>
+      </w:r>
+    </w:p>
+    <w:p>
+      <w:pPr>
         <w:rPr>
           <w:rStyle w:val="fontstyle01"/>
-          <w:b/>
-        </w:rPr>
-        <w:t xml:space="preserve"> is </w:t>
-      </w:r>
+        </w:rPr>
+      </w:pPr>
       <w:r>
         <w:rPr>
           <w:rStyle w:val="fontstyle01"/>
-          <w:b/>
-        </w:rPr>
-        <w:t xml:space="preserve">not </w:t>
-      </w:r>
-      <w:r>
-        <w:rPr>
-          <w:rStyle w:val="fontstyle21"/>
-          <w:b w:val="0"/>
-        </w:rPr>
-        <w:t xml:space="preserve">always </w:t>
-      </w:r>
-      <w:r>
+        </w:rPr>
+        <w:t xml:space="preserve">We ran </w:t>
+      </w:r>
+    </w:p>
+    <w:p>
+      <w:pPr>
         <w:rPr>
           <w:rStyle w:val="fontstyle01"/>
-          <w:b/>
-        </w:rPr>
-        <w:t>possible to transmit all of the data in the sender’s buffer to the receiver buffer.</w:t>
-      </w:r>
-    </w:p>
-    <w:p>
-      <w:pPr>
+        </w:rPr>
+      </w:pPr>
+      <w:r>
         <w:rPr>
           <w:rStyle w:val="fontstyle01"/>
         </w:rPr>
-      </w:pPr>
+        <w:tab/>
+      </w:r>
       <w:r>
         <w:rPr>
           <w:rStyle w:val="fontstyle01"/>
         </w:rPr>
-        <w:t xml:space="preserve">We ran </w:t>
-      </w:r>
-    </w:p>
-    <w:p>
-      <w:pPr>
-        <w:rPr>
-          <w:rStyle w:val="fontstyle01"/>
-        </w:rPr>
-      </w:pPr>
-      <w:r>
-        <w:rPr>
-          <w:rStyle w:val="fontstyle01"/>
-        </w:rPr>
-        <w:tab/>
-      </w:r>
-      <w:proofErr w:type="gramStart"/>
-      <w:r>
-        <w:rPr>
-          <w:rStyle w:val="fontstyle01"/>
-        </w:rPr>
-        <w:t>check</w:t>
-      </w:r>
-      <w:proofErr w:type="gramEnd"/>
-      <w:r>
-        <w:rPr>
-          <w:rStyle w:val="fontstyle01"/>
-        </w:rPr>
-        <w:t xml:space="preserve"> </w:t>
-      </w:r>
-      <w:proofErr w:type="spellStart"/>
-      <w:r>
-        <w:rPr>
-          <w:rStyle w:val="fontstyle01"/>
-        </w:rPr>
-        <w:t>alwaysReliable</w:t>
-      </w:r>
-      <w:proofErr w:type="spellEnd"/>
-      <w:r>
-        <w:rPr>
-          <w:rStyle w:val="fontstyle01"/>
-        </w:rPr>
-        <w:t xml:space="preserve">  for 5 but exactly 10 Time, 1 </w:t>
-      </w:r>
-      <w:proofErr w:type="spellStart"/>
-      <w:r>
-        <w:rPr>
-          <w:rStyle w:val="fontstyle01"/>
-        </w:rPr>
-        <w:t>RealData</w:t>
-      </w:r>
-      <w:proofErr w:type="spellEnd"/>
+        <w:t>check alwaysReliable  for 5 but exactly 10 Time, 1 RealData</w:t>
+      </w:r>
     </w:p>
     <w:p>
       <w:pPr>
@@ -867,29 +820,41 @@
         </w:rPr>
         <w:t xml:space="preserve">Time0: </w:t>
       </w:r>
-      <w:proofErr w:type="spellStart"/>
-      <w:r>
-        <w:t>RealData</w:t>
-      </w:r>
-      <w:proofErr w:type="spellEnd"/>
-      <w:r>
-        <w:t xml:space="preserve"> is in </w:t>
-      </w:r>
-      <w:proofErr w:type="spellStart"/>
-      <w:r>
+      <w:r>
+        <w:t xml:space="preserve">RealData is in </w:t>
+      </w:r>
+      <w:r>
+        <w:rPr>
+          <w:noProof/>
+        </w:rPr>
         <w:t>sbuffer</w:t>
       </w:r>
-      <w:proofErr w:type="spellEnd"/>
       <w:r>
         <w:t xml:space="preserve">, </w:t>
       </w:r>
-      <w:proofErr w:type="spellStart"/>
-      <w:r>
+      <w:r>
+        <w:rPr>
+          <w:noProof/>
+        </w:rPr>
         <w:t>rbuffer</w:t>
       </w:r>
-      <w:proofErr w:type="spellEnd"/>
-      <w:r>
-        <w:t xml:space="preserve"> and links are empty. Sender is in WaitForCallFromAbove0 state, while the receiver is in WaitforFromBelow0 state.</w:t>
+      <w:r>
+        <w:t xml:space="preserve"> and links are empty. </w:t>
+      </w:r>
+      <w:r>
+        <w:rPr>
+          <w:noProof/>
+        </w:rPr>
+        <w:t>The s</w:t>
+      </w:r>
+      <w:r>
+        <w:rPr>
+          <w:noProof/>
+        </w:rPr>
+        <w:t>ender</w:t>
+      </w:r>
+      <w:r>
+        <w:t xml:space="preserve"> is in WaitForCallFromAbove0 state, while the receiver is in WaitforFromBelow0 state.</w:t>
       </w:r>
     </w:p>
     <w:p>
@@ -957,32 +922,32 @@
       <w:r>
         <w:t xml:space="preserve"> </w:t>
       </w:r>
-      <w:proofErr w:type="gramStart"/>
-      <w:r>
+      <w:r>
+        <w:rPr>
+          <w:noProof/>
+        </w:rPr>
         <w:t>is sent</w:t>
       </w:r>
-      <w:proofErr w:type="gramEnd"/>
       <w:r>
         <w:t xml:space="preserve"> with RealData0.</w:t>
       </w:r>
       <w:r>
-        <w:t xml:space="preserve"> It appears in </w:t>
-      </w:r>
-      <w:proofErr w:type="gramStart"/>
-      <w:r>
-        <w:t>the to</w:t>
-      </w:r>
-      <w:proofErr w:type="gramEnd"/>
-      <w:r>
-        <w:t xml:space="preserve"> link and </w:t>
-      </w:r>
-      <w:proofErr w:type="spellStart"/>
-      <w:r>
-        <w:t>lastData</w:t>
-      </w:r>
-      <w:proofErr w:type="spellEnd"/>
-      <w:r>
-        <w:t xml:space="preserve"> of sender. Sender switches to WaitForACK0 state, while the receiver is still in WaitforFromBelow0 state.</w:t>
+        <w:t xml:space="preserve"> It appears in the to link and lastData of</w:t>
+      </w:r>
+      <w:r>
+        <w:t xml:space="preserve"> the</w:t>
+      </w:r>
+      <w:r>
+        <w:t xml:space="preserve"> </w:t>
+      </w:r>
+      <w:r>
+        <w:rPr>
+          <w:noProof/>
+        </w:rPr>
+        <w:t>sender</w:t>
+      </w:r>
+      <w:r>
+        <w:t>. Sender switches to WaitForACK0 state, while the receiver is still in WaitforFromBelow0 state.</w:t>
       </w:r>
       <w:r>
         <w:rPr>
@@ -1042,7 +1007,22 @@
         <w:t>3</w:t>
       </w:r>
       <w:r>
-        <w:t xml:space="preserve"> arrived and the receiver replies with </w:t>
+        <w:t xml:space="preserve"> </w:t>
+      </w:r>
+      <w:r>
+        <w:rPr>
+          <w:noProof/>
+        </w:rPr>
+        <w:t>arrived</w:t>
+      </w:r>
+      <w:r>
+        <w:rPr>
+          <w:noProof/>
+        </w:rPr>
+        <w:t>,</w:t>
+      </w:r>
+      <w:r>
+        <w:t xml:space="preserve"> and the receiver replies with </w:t>
       </w:r>
       <w:r>
         <w:t>ACK in Packet2</w:t>
@@ -1065,21 +1045,23 @@
       <w:r>
         <w:t xml:space="preserve">ACK </w:t>
       </w:r>
-      <w:proofErr w:type="gramStart"/>
-      <w:r>
+      <w:r>
+        <w:rPr>
+          <w:noProof/>
+        </w:rPr>
         <w:t>is highlighted</w:t>
       </w:r>
-      <w:proofErr w:type="gramEnd"/>
-      <w:r>
-        <w:t xml:space="preserve"> with </w:t>
-      </w:r>
-      <w:proofErr w:type="spellStart"/>
-      <w:r>
-        <w:t>corruptData</w:t>
-      </w:r>
-      <w:proofErr w:type="spellEnd"/>
-      <w:r>
-        <w:t>, this suggests that Packet2 is going to be corrupted in the next state.</w:t>
+      <w:r>
+        <w:t xml:space="preserve"> with corruptData, this suggests that Packet2 is going to </w:t>
+      </w:r>
+      <w:r>
+        <w:rPr>
+          <w:noProof/>
+        </w:rPr>
+        <w:t>be corrupted</w:t>
+      </w:r>
+      <w:r>
+        <w:t xml:space="preserve"> in the next state.</w:t>
       </w:r>
       <w:r>
         <w:rPr>
@@ -1135,7 +1117,22 @@
         <w:t xml:space="preserve">Time3: Packet3 corrupted at this </w:t>
       </w:r>
       <w:r>
-        <w:t>moment and becomes Packet0. It is still traveling in the back link.</w:t>
+        <w:t xml:space="preserve">moment and </w:t>
+      </w:r>
+      <w:r>
+        <w:rPr>
+          <w:noProof/>
+        </w:rPr>
+        <w:t>bec</w:t>
+      </w:r>
+      <w:r>
+        <w:rPr>
+          <w:noProof/>
+        </w:rPr>
+        <w:t>ame</w:t>
+      </w:r>
+      <w:r>
+        <w:t xml:space="preserve"> Packet0. It is still traveling in the back link.</w:t>
       </w:r>
       <w:r>
         <w:t xml:space="preserve"> </w:t>
@@ -1206,24 +1203,17 @@
       <w:r>
         <w:t xml:space="preserve">and found out that it </w:t>
       </w:r>
-      <w:proofErr w:type="gramStart"/>
-      <w:r>
-        <w:t>is corrupted</w:t>
-      </w:r>
-      <w:proofErr w:type="gramEnd"/>
-      <w:r>
-        <w:t xml:space="preserve">, so that it resends the </w:t>
-      </w:r>
-      <w:proofErr w:type="spellStart"/>
-      <w:r>
-        <w:t>lastD</w:t>
-      </w:r>
-      <w:r>
-        <w:t>ata</w:t>
-      </w:r>
-      <w:proofErr w:type="spellEnd"/>
-      <w:r>
-        <w:t xml:space="preserve"> in Packet4.</w:t>
+      <w:r>
+        <w:rPr>
+          <w:noProof/>
+        </w:rPr>
+        <w:t>is corrupted,</w:t>
+      </w:r>
+      <w:r>
+        <w:t xml:space="preserve"> so that it resends the lastD</w:t>
+      </w:r>
+      <w:r>
+        <w:t>ata in Packet4.</w:t>
       </w:r>
       <w:r>
         <w:t xml:space="preserve"> </w:t>
@@ -1304,23 +1294,7 @@
         <w:t xml:space="preserve"> The receiver switches to </w:t>
       </w:r>
       <w:r>
-        <w:t xml:space="preserve">WaitforFromBelow1 after sending the ACK. Notice that ACK </w:t>
-      </w:r>
-      <w:proofErr w:type="gramStart"/>
-      <w:r>
-        <w:t>is highlighted</w:t>
-      </w:r>
-      <w:proofErr w:type="gramEnd"/>
-      <w:r>
-        <w:t xml:space="preserve"> with </w:t>
-      </w:r>
-      <w:proofErr w:type="spellStart"/>
-      <w:r>
-        <w:t>corruptData</w:t>
-      </w:r>
-      <w:proofErr w:type="spellEnd"/>
-      <w:r>
-        <w:t xml:space="preserve">, this suggests that Packet2 is going to be corrupted </w:t>
+        <w:t xml:space="preserve">WaitforFromBelow1 after sending the ACK. Notice that ACK is highlighted with corruptData, this suggests that Packet2 is going to be corrupted </w:t>
       </w:r>
       <w:r>
         <w:t xml:space="preserve">again </w:t>
@@ -1384,7 +1358,16 @@
         <w:t xml:space="preserve"> </w:t>
       </w:r>
       <w:r>
-        <w:t xml:space="preserve">Time6: Packet2 corrupted at this moment and becomes Packet0. It is still traveling in the back link. </w:t>
+        <w:t xml:space="preserve">Time6: Packet2 corrupted at this moment and </w:t>
+      </w:r>
+      <w:r>
+        <w:rPr>
+          <w:noProof/>
+        </w:rPr>
+        <w:t>becomes</w:t>
+      </w:r>
+      <w:r>
+        <w:t xml:space="preserve"> Packet0. It is still traveling in the back link. </w:t>
       </w:r>
       <w:r>
         <w:rPr>
@@ -1446,27 +1429,29 @@
       <w:r>
         <w:t xml:space="preserve">: The sender receives Packet0 and found out that it </w:t>
       </w:r>
-      <w:proofErr w:type="gramStart"/>
-      <w:r>
+      <w:r>
+        <w:rPr>
+          <w:noProof/>
+        </w:rPr>
         <w:t>is corrupted</w:t>
       </w:r>
-      <w:proofErr w:type="gramEnd"/>
-      <w:r>
-        <w:t xml:space="preserve">, so that it resends the </w:t>
-      </w:r>
-      <w:proofErr w:type="spellStart"/>
-      <w:r>
-        <w:t>lastD</w:t>
-      </w:r>
-      <w:r>
-        <w:t>ata</w:t>
-      </w:r>
-      <w:proofErr w:type="spellEnd"/>
-      <w:r>
-        <w:t xml:space="preserve"> in Packet3</w:t>
-      </w:r>
-      <w:r>
-        <w:t>. The sender state remains to be WaitForACK0, because it gets a corrupted one.</w:t>
+      <w:r>
+        <w:t xml:space="preserve"> so that it resends the lastD</w:t>
+      </w:r>
+      <w:r>
+        <w:t>ata in Packet3</w:t>
+      </w:r>
+      <w:r>
+        <w:t xml:space="preserve">. The sender state remains to be </w:t>
+      </w:r>
+      <w:r>
+        <w:rPr>
+          <w:noProof/>
+        </w:rPr>
+        <w:t>WaitForACK0,</w:t>
+      </w:r>
+      <w:r>
+        <w:t xml:space="preserve"> because it gets a corrupted one.</w:t>
       </w:r>
       <w:r>
         <w:rPr>
@@ -1520,7 +1505,22 @@
         <w:t xml:space="preserve"> </w:t>
       </w:r>
       <w:r>
-        <w:t>Time8: Packet4 arrived and the receiver replies with ACK in Packet2.</w:t>
+        <w:t xml:space="preserve">Time8: Packet4 </w:t>
+      </w:r>
+      <w:r>
+        <w:rPr>
+          <w:noProof/>
+        </w:rPr>
+        <w:t>arrived</w:t>
+      </w:r>
+      <w:r>
+        <w:rPr>
+          <w:noProof/>
+        </w:rPr>
+        <w:t>,</w:t>
+      </w:r>
+      <w:r>
+        <w:t xml:space="preserve"> and the receiver replies with ACK in Packet2.</w:t>
       </w:r>
       <w:r>
         <w:rPr>
@@ -1531,21 +1531,14 @@
       <w:r>
         <w:t xml:space="preserve">WaitforFromBelow1 after sending the ACK. Notice that ACK </w:t>
       </w:r>
-      <w:proofErr w:type="gramStart"/>
-      <w:r>
+      <w:r>
+        <w:rPr>
+          <w:noProof/>
+        </w:rPr>
         <w:t>is highlighted</w:t>
       </w:r>
-      <w:proofErr w:type="gramEnd"/>
-      <w:r>
-        <w:t xml:space="preserve"> with </w:t>
-      </w:r>
-      <w:proofErr w:type="spellStart"/>
-      <w:r>
-        <w:t>corruptData</w:t>
-      </w:r>
-      <w:proofErr w:type="spellEnd"/>
-      <w:r>
-        <w:t>, this suggests that Packet2 is going to be corrupted again in the next state.</w:t>
+      <w:r>
+        <w:t xml:space="preserve"> with corruptData, this suggests that Packet2 is going to be corrupted again in the next state.</w:t>
       </w:r>
       <w:r>
         <w:rPr>
@@ -1599,7 +1592,22 @@
         <w:t xml:space="preserve"> </w:t>
       </w:r>
       <w:r>
-        <w:t xml:space="preserve">Time9: Packet2 corrupted at this moment and becomes Packet0. It is still traveling in the back link. </w:t>
+        <w:t xml:space="preserve">Time9: Packet2 corrupted at this moment and </w:t>
+      </w:r>
+      <w:r>
+        <w:rPr>
+          <w:noProof/>
+        </w:rPr>
+        <w:t>bec</w:t>
+      </w:r>
+      <w:r>
+        <w:rPr>
+          <w:noProof/>
+        </w:rPr>
+        <w:t>ame</w:t>
+      </w:r>
+      <w:r>
+        <w:t xml:space="preserve"> Packet0. It is still traveling in the back link. </w:t>
       </w:r>
       <w:r>
         <w:rPr>
@@ -1740,7 +1748,25 @@
           <w:noProof/>
         </w:rPr>
         <w:tab/>
-        <w:t>The receiver gets the data and send a ACK</w:t>
+        <w:t xml:space="preserve">The receiver gets the data and send </w:t>
+      </w:r>
+      <w:r>
+        <w:rPr>
+          <w:noProof/>
+        </w:rPr>
+        <w:t>a</w:t>
+      </w:r>
+      <w:r>
+        <w:rPr>
+          <w:noProof/>
+        </w:rPr>
+        <w:t>n</w:t>
+      </w:r>
+      <w:r>
+        <w:rPr>
+          <w:noProof/>
+        </w:rPr>
+        <w:t xml:space="preserve"> ACK</w:t>
       </w:r>
     </w:p>
     <w:p>
@@ -1780,7 +1806,19 @@
         <w:rPr>
           <w:noProof/>
         </w:rPr>
-        <w:t>receives the corrupted ACK, and resends the data</w:t>
+        <w:t xml:space="preserve">receives the corrupted </w:t>
+      </w:r>
+      <w:r>
+        <w:rPr>
+          <w:noProof/>
+        </w:rPr>
+        <w:t>ACK</w:t>
+      </w:r>
+      <w:r>
+        <w:rPr>
+          <w:noProof/>
+        </w:rPr>
+        <w:t xml:space="preserve"> and resends the data</w:t>
       </w:r>
     </w:p>
     <w:p>
@@ -2043,7 +2081,44 @@
           <w:b/>
         </w:rPr>
         <w:lastRenderedPageBreak/>
-        <w:t>If the network guarantees that for every packet there can be no more than one send/receive error in the wire, is it always possible to send the entire data from the sender buffer to the receiver buffer using the protocol.</w:t>
+        <w:t>If the network guarantees that for every packet there can be no more than one send/receive</w:t>
+      </w:r>
+      <w:r>
+        <w:rPr>
+          <w:rFonts w:ascii="Calibri" w:hAnsi="Calibri" w:cs="Calibri"/>
+          <w:b/>
+        </w:rPr>
+        <w:t xml:space="preserve"> an</w:t>
+      </w:r>
+      <w:r>
+        <w:rPr>
+          <w:rFonts w:ascii="Calibri" w:hAnsi="Calibri" w:cs="Calibri"/>
+          <w:b/>
+        </w:rPr>
+        <w:t xml:space="preserve"> </w:t>
+      </w:r>
+      <w:r>
+        <w:rPr>
+          <w:rFonts w:ascii="Calibri" w:hAnsi="Calibri" w:cs="Calibri"/>
+          <w:b/>
+          <w:noProof/>
+        </w:rPr>
+        <w:t>error</w:t>
+      </w:r>
+      <w:r>
+        <w:rPr>
+          <w:rFonts w:ascii="Calibri" w:hAnsi="Calibri" w:cs="Calibri"/>
+          <w:b/>
+        </w:rPr>
+        <w:t xml:space="preserve"> in the wire, is it always possible to send the entire data from the sender buffer to the receiver buffer using the </w:t>
+      </w:r>
+      <w:r>
+        <w:rPr>
+          <w:rFonts w:ascii="Calibri" w:hAnsi="Calibri" w:cs="Calibri"/>
+          <w:b/>
+          <w:noProof/>
+        </w:rPr>
+        <w:t>protocol.</w:t>
       </w:r>
       <w:r>
         <w:rPr>
@@ -2073,83 +2148,23 @@
           <w:rStyle w:val="fontstyle01"/>
         </w:rPr>
       </w:pPr>
-      <w:proofErr w:type="gramStart"/>
       <w:r>
         <w:rPr>
           <w:rStyle w:val="fontstyle01"/>
         </w:rPr>
-        <w:t>check</w:t>
-      </w:r>
-      <w:proofErr w:type="gramEnd"/>
-      <w:r>
-        <w:rPr>
-          <w:rStyle w:val="fontstyle01"/>
-        </w:rPr>
-        <w:t xml:space="preserve"> </w:t>
-      </w:r>
-      <w:proofErr w:type="spellStart"/>
-      <w:r>
-        <w:rPr>
-          <w:rStyle w:val="fontstyle01"/>
-        </w:rPr>
-        <w:t>alwaysReliableWithMaxOneCorruptionPerData</w:t>
-      </w:r>
-      <w:proofErr w:type="spellEnd"/>
-      <w:r>
-        <w:rPr>
-          <w:rStyle w:val="fontstyle01"/>
-        </w:rPr>
-        <w:t xml:space="preserve"> for 5 but 11 Time, 2 </w:t>
-      </w:r>
-      <w:proofErr w:type="spellStart"/>
-      <w:r>
-        <w:rPr>
-          <w:rStyle w:val="fontstyle01"/>
-        </w:rPr>
-        <w:t>RealData</w:t>
-      </w:r>
-      <w:proofErr w:type="spellEnd"/>
+        <w:t>check alwaysReliableWithMaxOneCorruptionPerData for 5 but 11 Time, 2 RealData</w:t>
+      </w:r>
     </w:p>
     <w:p>
       <w:pPr>
         <w:ind w:firstLine="720"/>
       </w:pPr>
-      <w:proofErr w:type="gramStart"/>
       <w:r>
         <w:rPr>
           <w:rStyle w:val="fontstyle01"/>
         </w:rPr>
-        <w:t>check</w:t>
-      </w:r>
-      <w:proofErr w:type="gramEnd"/>
-      <w:r>
-        <w:rPr>
-          <w:rStyle w:val="fontstyle01"/>
-        </w:rPr>
-        <w:t xml:space="preserve"> </w:t>
-      </w:r>
-      <w:proofErr w:type="spellStart"/>
-      <w:r>
-        <w:rPr>
-          <w:rStyle w:val="fontstyle01"/>
-        </w:rPr>
-        <w:t>alwaysReliableWithMaxOneCorruptionPerData</w:t>
-      </w:r>
-      <w:proofErr w:type="spellEnd"/>
-      <w:r>
-        <w:rPr>
-          <w:rStyle w:val="fontstyle01"/>
-        </w:rPr>
-        <w:t xml:space="preserve"> for 5 but 12 Time, 2 </w:t>
-      </w:r>
-      <w:proofErr w:type="spellStart"/>
-      <w:r>
-        <w:rPr>
-          <w:rStyle w:val="fontstyle01"/>
-        </w:rPr>
-        <w:t>RealData</w:t>
-      </w:r>
-      <w:proofErr w:type="spellEnd"/>
+        <w:t>check alwaysReliableWithMaxOneCorruptionPerData for 5 but 12 Time, 2 RealData</w:t>
+      </w:r>
     </w:p>
     <w:p/>
     <w:p>
@@ -2158,40 +2173,62 @@
       </w:r>
       <w:r>
         <w:t>returns us a counter example, while the second gives no counter example.</w:t>
-      </w:r>
-    </w:p>
-    <w:p>
-      <w:r>
-        <w:t xml:space="preserve">Since we </w:t>
-      </w:r>
-      <w:r>
-        <w:t xml:space="preserve">ensure that </w:t>
-      </w:r>
-      <w:r>
-        <w:t xml:space="preserve">each Data can only be corrupted </w:t>
-      </w:r>
-      <w:r>
-        <w:t>once</w:t>
-      </w:r>
-      <w:r>
-        <w:t xml:space="preserve">, </w:t>
-      </w:r>
-      <w:r>
-        <w:t xml:space="preserve">only </w:t>
-      </w:r>
-      <w:r>
-        <w:t xml:space="preserve">RealData1, RealData2 and ACK can </w:t>
-      </w:r>
-      <w:proofErr w:type="gramStart"/>
-      <w:r>
-        <w:t>g</w:t>
       </w:r>
       <w:bookmarkStart w:id="0" w:name="_GoBack"/>
       <w:bookmarkEnd w:id="0"/>
-      <w:r>
-        <w:t>ets</w:t>
-      </w:r>
-      <w:proofErr w:type="gramEnd"/>
+    </w:p>
+    <w:p>
+      <w:r>
+        <w:t xml:space="preserve">Since we </w:t>
+      </w:r>
+      <w:r>
+        <w:t xml:space="preserve">ensure that </w:t>
+      </w:r>
+      <w:r>
+        <w:t xml:space="preserve">each Data can only </w:t>
+      </w:r>
+      <w:r>
+        <w:rPr>
+          <w:noProof/>
+        </w:rPr>
+        <w:t>be corrupted</w:t>
+      </w:r>
+      <w:r>
+        <w:t xml:space="preserve"> </w:t>
+      </w:r>
+      <w:r>
+        <w:t>once</w:t>
+      </w:r>
+      <w:r>
+        <w:t xml:space="preserve">, </w:t>
+      </w:r>
+      <w:r>
+        <w:t xml:space="preserve">only </w:t>
+      </w:r>
+      <w:r>
+        <w:t xml:space="preserve">RealData1, </w:t>
+      </w:r>
+      <w:r>
+        <w:rPr>
+          <w:noProof/>
+        </w:rPr>
+        <w:t>RealData2</w:t>
+      </w:r>
+      <w:r>
+        <w:rPr>
+          <w:noProof/>
+        </w:rPr>
+        <w:t>,</w:t>
+      </w:r>
+      <w:r>
+        <w:t xml:space="preserve"> and ACK can </w:t>
+      </w:r>
+      <w:r>
+        <w:rPr>
+          <w:noProof/>
+        </w:rPr>
+        <w:t>get</w:t>
+      </w:r>
       <w:r>
         <w:t xml:space="preserve"> corrupted. Each corr</w:t>
       </w:r>
@@ -2202,7 +2239,16 @@
         <w:t>tion would consume</w:t>
       </w:r>
       <w:r>
-        <w:t xml:space="preserve"> 3 </w:t>
+        <w:t xml:space="preserve"> </w:t>
+      </w:r>
+      <w:r>
+        <w:rPr>
+          <w:noProof/>
+        </w:rPr>
+        <w:t>3</w:t>
+      </w:r>
+      <w:r>
+        <w:t xml:space="preserve"> </w:t>
       </w:r>
       <w:r>
         <w:t>cycles.</w:t>
@@ -2213,11 +2259,12 @@
       <w:r>
         <w:t xml:space="preserve">3*3 = 9 times </w:t>
       </w:r>
-      <w:proofErr w:type="gramStart"/>
-      <w:r>
+      <w:r>
+        <w:rPr>
+          <w:noProof/>
+        </w:rPr>
         <w:t>are wasted</w:t>
       </w:r>
-      <w:proofErr w:type="gramEnd"/>
       <w:r>
         <w:t xml:space="preserve"> in resolving corrupted data, and </w:t>
       </w:r>
@@ -2231,6 +2278,9 @@
         <w:t xml:space="preserve"> need </w:t>
       </w:r>
       <w:r>
+        <w:rPr>
+          <w:noProof/>
+        </w:rPr>
         <w:t>2</w:t>
       </w:r>
       <w:r>
@@ -2265,15 +2315,22 @@
         <w:t xml:space="preserve">According to Alloy, if </w:t>
       </w:r>
       <w:r>
-        <w:t xml:space="preserve">we have enough time, in this case 12Time, the data </w:t>
-      </w:r>
-      <w:proofErr w:type="gramStart"/>
-      <w:r>
-        <w:t>would be transmitted</w:t>
-      </w:r>
-      <w:proofErr w:type="gramEnd"/>
-      <w:r>
-        <w:t xml:space="preserve"> </w:t>
+        <w:t xml:space="preserve">we have enough time, in this </w:t>
+      </w:r>
+      <w:r>
+        <w:rPr>
+          <w:noProof/>
+        </w:rPr>
+        <w:t>case</w:t>
+      </w:r>
+      <w:r>
+        <w:rPr>
+          <w:noProof/>
+        </w:rPr>
+        <w:t>,</w:t>
+      </w:r>
+      <w:r>
+        <w:t xml:space="preserve"> 12Time, the data would be transmitted </w:t>
       </w:r>
       <w:r>
         <w:t>reliable</w:t>
@@ -2309,7 +2366,7 @@
       </w:pPr>
     </w:pPrDefault>
   </w:docDefaults>
-  <w:latentStyles w:defLockedState="0" w:defUIPriority="99" w:defSemiHidden="0" w:defUnhideWhenUsed="0" w:defQFormat="0" w:count="371">
+  <w:latentStyles w:defLockedState="0" w:defUIPriority="99" w:defSemiHidden="0" w:defUnhideWhenUsed="0" w:defQFormat="0" w:count="374">
     <w:lsdException w:name="Normal" w:uiPriority="0" w:qFormat="1"/>
     <w:lsdException w:name="heading 1" w:uiPriority="9" w:qFormat="1"/>
     <w:lsdException w:name="heading 2" w:semiHidden="1" w:uiPriority="9" w:unhideWhenUsed="1" w:qFormat="1"/>
@@ -2415,7 +2472,6 @@
     <w:lsdException w:name="HTML Sample" w:semiHidden="1" w:unhideWhenUsed="1"/>
     <w:lsdException w:name="HTML Typewriter" w:semiHidden="1" w:unhideWhenUsed="1"/>
     <w:lsdException w:name="HTML Variable" w:semiHidden="1" w:unhideWhenUsed="1"/>
-    <w:lsdException w:name="Normal Table" w:semiHidden="1" w:unhideWhenUsed="1"/>
     <w:lsdException w:name="annotation subject" w:semiHidden="1" w:unhideWhenUsed="1"/>
     <w:lsdException w:name="No List" w:semiHidden="1" w:unhideWhenUsed="1"/>
     <w:lsdException w:name="Outline List 1" w:semiHidden="1" w:unhideWhenUsed="1"/>
@@ -2460,7 +2516,6 @@
     <w:lsdException w:name="Table Professional" w:semiHidden="1" w:unhideWhenUsed="1"/>
     <w:lsdException w:name="Table Subtle 1" w:semiHidden="1" w:unhideWhenUsed="1"/>
     <w:lsdException w:name="Table Subtle 2" w:semiHidden="1" w:unhideWhenUsed="1"/>
-    <w:lsdException w:name="Table Web 1" w:semiHidden="1" w:unhideWhenUsed="1"/>
     <w:lsdException w:name="Table Web 2" w:semiHidden="1" w:unhideWhenUsed="1"/>
     <w:lsdException w:name="Table Web 3" w:semiHidden="1" w:unhideWhenUsed="1"/>
     <w:lsdException w:name="Balloon Text" w:semiHidden="1" w:unhideWhenUsed="1"/>
@@ -2681,6 +2736,9 @@
     <w:lsdException w:name="List Table 5 Dark Accent 6" w:uiPriority="50"/>
     <w:lsdException w:name="List Table 6 Colorful Accent 6" w:uiPriority="51"/>
     <w:lsdException w:name="List Table 7 Colorful Accent 6" w:uiPriority="52"/>
+    <w:lsdException w:name="Mention" w:semiHidden="1" w:unhideWhenUsed="1"/>
+    <w:lsdException w:name="Smart Hyperlink" w:semiHidden="1" w:unhideWhenUsed="1"/>
+    <w:lsdException w:name="Hashtag" w:semiHidden="1" w:unhideWhenUsed="1"/>
   </w:latentStyles>
   <w:style w:type="paragraph" w:default="1" w:styleId="Normal">
     <w:name w:val="Normal"/>
